--- a/Диплом/Zadanie_Parakhin_Kirill_PRI_120.docx
+++ b/Диплом/Zadanie_Parakhin_Kirill_PRI_120.docx
@@ -194,7 +194,16 @@
           <w:sz w:val="24"/>
           <w:lang w:val="ru-RU"/>
         </w:rPr>
-        <w:t xml:space="preserve">Заведующий кафедрой  ИСПИ  __________________ И.Е. Жигалов  </w:t>
+        <w:t>Заведующий кафедр</w:t>
+      </w:r>
+      <w:bookmarkStart w:id="0" w:name="_GoBack"/>
+      <w:bookmarkEnd w:id="0"/>
+      <w:r>
+        <w:rPr>
+          <w:sz w:val="24"/>
+          <w:lang w:val="ru-RU"/>
+        </w:rPr>
+        <w:t xml:space="preserve">ой  ИСПИ  __________________ И.Е. Жигалов  </w:t>
       </w:r>
     </w:p>
     <w:p>
@@ -334,7 +343,7 @@
           <w:sz w:val="28"/>
           <w:lang w:val="ru-RU"/>
         </w:rPr>
-        <w:t xml:space="preserve">НА  </w:t>
+        <w:t xml:space="preserve">НА </w:t>
       </w:r>
       <w:r>
         <w:rPr>
@@ -398,7 +407,7 @@
           <w:sz w:val="24"/>
           <w:lang w:val="ru-RU"/>
         </w:rPr>
-        <w:t>_</w:t>
+        <w:t xml:space="preserve"> </w:t>
       </w:r>
       <w:r>
         <w:rPr>
@@ -436,14 +445,7 @@
           <w:sz w:val="24"/>
           <w:lang w:val="ru-RU"/>
         </w:rPr>
-        <w:t xml:space="preserve">  </w:t>
-      </w:r>
-      <w:r>
-        <w:rPr>
-          <w:sz w:val="24"/>
-          <w:lang w:val="ru-RU"/>
-        </w:rPr>
-        <w:t xml:space="preserve">№ </w:t>
+        <w:t xml:space="preserve"> №</w:t>
       </w:r>
       <w:r>
         <w:rPr>
@@ -471,7 +473,7 @@
           <w:sz w:val="24"/>
           <w:lang w:val="ru-RU"/>
         </w:rPr>
-        <w:t xml:space="preserve"> от</w:t>
+        <w:t>от</w:t>
       </w:r>
       <w:r>
         <w:rPr>
@@ -485,6 +487,54 @@
           <w:sz w:val="24"/>
           <w:lang w:val="ru-RU"/>
         </w:rPr>
+        <w:t>21.02.2024 г.</w:t>
+      </w:r>
+    </w:p>
+    <w:p>
+      <w:pPr>
+        <w:pStyle w:val="1"/>
+        <w:spacing w:line="360" w:lineRule="auto"/>
+        <w:rPr>
+          <w:sz w:val="24"/>
+          <w:lang w:val="ru-RU"/>
+        </w:rPr>
+      </w:pPr>
+      <w:r>
+        <w:rPr>
+          <w:sz w:val="24"/>
+          <w:lang w:val="ru-RU"/>
+        </w:rPr>
+        <w:t>Номер студента: №21</w:t>
+      </w:r>
+    </w:p>
+    <w:p>
+      <w:pPr>
+        <w:pStyle w:val="1"/>
+        <w:spacing w:line="360" w:lineRule="auto"/>
+        <w:rPr>
+          <w:sz w:val="24"/>
+          <w:lang w:val="ru-RU"/>
+        </w:rPr>
+      </w:pPr>
+      <w:r>
+        <w:rPr>
+          <w:sz w:val="24"/>
+          <w:lang w:val="ru-RU"/>
+        </w:rPr>
+        <w:t>2. Срок сдачи студентом законченно</w:t>
+      </w:r>
+      <w:r>
+        <w:rPr>
+          <w:sz w:val="24"/>
+          <w:lang w:val="ru-RU"/>
+        </w:rPr>
+        <w:t>й</w:t>
+      </w:r>
+      <w:r>
+        <w:rPr>
+          <w:sz w:val="24"/>
+          <w:lang w:val="ru-RU"/>
+        </w:rPr>
         <w:t xml:space="preserve"> </w:t>
       </w:r>
       <w:r>
@@ -492,48 +542,7 @@
           <w:sz w:val="24"/>
           <w:lang w:val="ru-RU"/>
         </w:rPr>
-        <w:t>21.02.2024 г.</w:t>
-      </w:r>
-    </w:p>
-    <w:p>
-      <w:pPr>
-        <w:pStyle w:val="1"/>
-        <w:spacing w:line="360" w:lineRule="auto"/>
-        <w:rPr>
-          <w:sz w:val="24"/>
-          <w:lang w:val="ru-RU"/>
-        </w:rPr>
-      </w:pPr>
-      <w:r>
-        <w:rPr>
-          <w:sz w:val="24"/>
-          <w:lang w:val="ru-RU"/>
-        </w:rPr>
-        <w:t>Номер студента: №21</w:t>
-      </w:r>
-    </w:p>
-    <w:p>
-      <w:pPr>
-        <w:pStyle w:val="1"/>
-        <w:spacing w:line="360" w:lineRule="auto"/>
-        <w:rPr>
-          <w:sz w:val="24"/>
-          <w:lang w:val="ru-RU"/>
-        </w:rPr>
-      </w:pPr>
-      <w:r>
-        <w:rPr>
-          <w:sz w:val="24"/>
-          <w:lang w:val="ru-RU"/>
-        </w:rPr>
-        <w:t>2. Срок сдачи студентом законченно</w:t>
-      </w:r>
-      <w:r>
-        <w:rPr>
-          <w:sz w:val="24"/>
-          <w:lang w:val="ru-RU"/>
-        </w:rPr>
-        <w:t>й</w:t>
+        <w:t>ВКР</w:t>
       </w:r>
       <w:r>
         <w:rPr>
@@ -541,20 +550,6 @@
           <w:lang w:val="ru-RU"/>
         </w:rPr>
         <w:t xml:space="preserve"> </w:t>
-      </w:r>
-      <w:r>
-        <w:rPr>
-          <w:sz w:val="24"/>
-          <w:lang w:val="ru-RU"/>
-        </w:rPr>
-        <w:t>ВКР</w:t>
-      </w:r>
-      <w:r>
-        <w:rPr>
-          <w:sz w:val="24"/>
-          <w:lang w:val="ru-RU"/>
-        </w:rPr>
-        <w:t xml:space="preserve">   </w:t>
       </w:r>
       <w:r>
         <w:rPr>
@@ -1703,7 +1698,14 @@
           <w:sz w:val="24"/>
           <w:szCs w:val="24"/>
         </w:rPr>
-        <w:t>Дата выдачи задания      «____» ______________  20____ г.</w:t>
+        <w:t xml:space="preserve">Дата выдачи задания     </w:t>
+      </w:r>
+      <w:r>
+        <w:rPr>
+          <w:sz w:val="24"/>
+          <w:szCs w:val="24"/>
+        </w:rPr>
+        <w:t>«____» ______________  20____ г.</w:t>
       </w:r>
     </w:p>
     <w:p>
@@ -1751,23 +1753,14 @@
           <w:sz w:val="24"/>
           <w:szCs w:val="24"/>
         </w:rPr>
-        <w:t>___ (</w:t>
-      </w:r>
-      <w:bookmarkStart w:id="0" w:name="_GoBack"/>
-      <w:bookmarkEnd w:id="0"/>
-      <w:r>
-        <w:rPr>
-          <w:sz w:val="24"/>
-          <w:szCs w:val="24"/>
-        </w:rPr>
-        <w:t>Курочкин С.В.</w:t>
-      </w:r>
-      <w:r>
-        <w:rPr>
-          <w:sz w:val="24"/>
-          <w:szCs w:val="24"/>
-        </w:rPr>
-        <w:t xml:space="preserve"> )</w:t>
+        <w:t>___ (Курочкин С.В.</w:t>
+      </w:r>
+      <w:r>
+        <w:rPr>
+          <w:sz w:val="24"/>
+          <w:szCs w:val="24"/>
+        </w:rPr>
+        <w:t>)</w:t>
       </w:r>
     </w:p>
     <w:p>
@@ -2758,7 +2751,7 @@
 </file>
 
 <file path=customXml/itemProps1.xml><?xml version="1.0" encoding="utf-8"?>
-<ds:datastoreItem xmlns:ds="http://schemas.openxmlformats.org/officeDocument/2006/customXml" ds:itemID="{4A87D881-CC34-4D90-B5E2-CA543DA53077}">
+<ds:datastoreItem xmlns:ds="http://schemas.openxmlformats.org/officeDocument/2006/customXml" ds:itemID="{BA3D663E-24FB-4A5D-82B3-8F5F29878D70}">
   <ds:schemaRefs>
     <ds:schemaRef ds:uri="http://schemas.openxmlformats.org/officeDocument/2006/bibliography"/>
   </ds:schemaRefs>
